--- a/SUPERHEX+ Definicion.docx
+++ b/SUPERHEX+ Definicion.docx
@@ -40,7 +40,7 @@
     </w:p>
     <w:p>
       <w:pPr>
-        <w:pStyle w:val="Prrafodelista"/>
+        <w:pStyle w:val="ListParagraph"/>
         <w:numPr>
           <w:ilvl w:val="0"/>
           <w:numId w:val="1"/>
@@ -59,7 +59,7 @@
     </w:p>
     <w:p>
       <w:pPr>
-        <w:pStyle w:val="Prrafodelista"/>
+        <w:pStyle w:val="ListParagraph"/>
         <w:numPr>
           <w:ilvl w:val="0"/>
           <w:numId w:val="1"/>
@@ -128,7 +128,7 @@
     </w:p>
     <w:p>
       <w:pPr>
-        <w:pStyle w:val="Prrafodelista"/>
+        <w:pStyle w:val="ListParagraph"/>
         <w:numPr>
           <w:ilvl w:val="0"/>
           <w:numId w:val="2"/>
@@ -223,7 +223,7 @@
     </w:p>
     <w:p>
       <w:pPr>
-        <w:pStyle w:val="Prrafodelista"/>
+        <w:pStyle w:val="ListParagraph"/>
         <w:numPr>
           <w:ilvl w:val="0"/>
           <w:numId w:val="2"/>
@@ -260,7 +260,7 @@
     </w:p>
     <w:p>
       <w:pPr>
-        <w:pStyle w:val="Prrafodelista"/>
+        <w:pStyle w:val="ListParagraph"/>
         <w:numPr>
           <w:ilvl w:val="0"/>
           <w:numId w:val="3"/>
@@ -285,7 +285,7 @@
     </w:p>
     <w:p>
       <w:pPr>
-        <w:pStyle w:val="Prrafodelista"/>
+        <w:pStyle w:val="ListParagraph"/>
         <w:numPr>
           <w:ilvl w:val="0"/>
           <w:numId w:val="3"/>
@@ -357,8 +357,414 @@
           </wp:inline>
         </w:drawing>
       </w:r>
+    </w:p>
+    <w:p>
+      <w:pPr>
+        <w:ind w:left="360"/>
+        <w:jc w:val="both"/>
+        <w:rPr>
+          <w:rFonts w:ascii="Century Gothic" w:hAnsi="Century Gothic"/>
+        </w:rPr>
+      </w:pPr>
+      <w:r>
+        <w:rPr>
+          <w:rFonts w:ascii="Century Gothic" w:hAnsi="Century Gothic"/>
+        </w:rPr>
+        <w:t>Casos de Uso</w:t>
+      </w:r>
+    </w:p>
+    <w:p>
+      <w:pPr>
+        <w:ind w:left="360"/>
+        <w:jc w:val="both"/>
+        <w:rPr>
+          <w:rFonts w:ascii="Century Gothic" w:hAnsi="Century Gothic"/>
+        </w:rPr>
+      </w:pPr>
+      <w:r>
+        <w:rPr>
+          <w:rFonts w:ascii="Century Gothic" w:hAnsi="Century Gothic"/>
+        </w:rPr>
+        <w:t xml:space="preserve">1. Dominar </w:t>
+      </w:r>
+      <w:r>
+        <w:rPr>
+          <w:rFonts w:ascii="Century Gothic" w:hAnsi="Century Gothic"/>
+        </w:rPr>
+        <w:t>Área</w:t>
+      </w:r>
+      <w:r>
+        <w:rPr>
+          <w:rFonts w:ascii="Century Gothic" w:hAnsi="Century Gothic"/>
+        </w:rPr>
+        <w:t xml:space="preserve">. </w:t>
+      </w:r>
+    </w:p>
+    <w:p>
+      <w:pPr>
+        <w:ind w:left="360"/>
+        <w:jc w:val="both"/>
+        <w:rPr>
+          <w:rFonts w:ascii="Century Gothic" w:hAnsi="Century Gothic"/>
+        </w:rPr>
+      </w:pPr>
+      <w:r>
+        <w:rPr>
+          <w:rFonts w:ascii="Century Gothic" w:hAnsi="Century Gothic"/>
+        </w:rPr>
+        <w:t xml:space="preserve">- Como jugador quiero encerrar un área y dominarla para comenzar a acumular en la puntuación. </w:t>
+      </w:r>
+    </w:p>
+    <w:p>
+      <w:pPr>
+        <w:ind w:left="360"/>
+        <w:jc w:val="both"/>
+        <w:rPr>
+          <w:rFonts w:ascii="Century Gothic" w:hAnsi="Century Gothic"/>
+        </w:rPr>
+      </w:pPr>
+      <w:r>
+        <w:rPr>
+          <w:rFonts w:ascii="Century Gothic" w:hAnsi="Century Gothic"/>
+        </w:rPr>
+        <w:t>- Criterios: Solamente se podrá dominar el área si ningún jugador choca con los bordes de la misma antes de cerrarla por completo.</w:t>
+      </w:r>
+    </w:p>
+    <w:p>
+      <w:pPr>
+        <w:ind w:left="360"/>
+        <w:jc w:val="both"/>
+        <w:rPr>
+          <w:rFonts w:ascii="Century Gothic" w:hAnsi="Century Gothic"/>
+        </w:rPr>
+      </w:pPr>
+      <w:r>
+        <w:rPr>
+          <w:rFonts w:ascii="Century Gothic" w:hAnsi="Century Gothic"/>
+        </w:rPr>
+        <w:t xml:space="preserve">2. Ver Score </w:t>
+      </w:r>
+      <w:proofErr w:type="spellStart"/>
+      <w:r>
+        <w:rPr>
+          <w:rFonts w:ascii="Century Gothic" w:hAnsi="Century Gothic"/>
+        </w:rPr>
+        <w:t>Board</w:t>
+      </w:r>
+      <w:proofErr w:type="spellEnd"/>
+      <w:r>
+        <w:rPr>
+          <w:rFonts w:ascii="Century Gothic" w:hAnsi="Century Gothic"/>
+        </w:rPr>
+        <w:t>.</w:t>
+      </w:r>
+    </w:p>
+    <w:p>
+      <w:pPr>
+        <w:ind w:left="360"/>
+        <w:jc w:val="both"/>
+        <w:rPr>
+          <w:rFonts w:ascii="Century Gothic" w:hAnsi="Century Gothic"/>
+        </w:rPr>
+      </w:pPr>
+      <w:r>
+        <w:rPr>
+          <w:rFonts w:ascii="Century Gothic" w:hAnsi="Century Gothic"/>
+        </w:rPr>
+        <w:t xml:space="preserve">- Como jugador quiero ver el Score </w:t>
+      </w:r>
+      <w:proofErr w:type="spellStart"/>
+      <w:r>
+        <w:rPr>
+          <w:rFonts w:ascii="Century Gothic" w:hAnsi="Century Gothic"/>
+        </w:rPr>
+        <w:t>Board</w:t>
+      </w:r>
+      <w:proofErr w:type="spellEnd"/>
+      <w:r>
+        <w:rPr>
+          <w:rFonts w:ascii="Century Gothic" w:hAnsi="Century Gothic"/>
+        </w:rPr>
+        <w:t xml:space="preserve"> para poder tener la información de los jugadores compitiendo en la partida.</w:t>
+      </w:r>
+    </w:p>
+    <w:p>
+      <w:pPr>
+        <w:ind w:left="360"/>
+        <w:jc w:val="both"/>
+        <w:rPr>
+          <w:rFonts w:ascii="Century Gothic" w:hAnsi="Century Gothic"/>
+        </w:rPr>
+      </w:pPr>
+      <w:r>
+        <w:rPr>
+          <w:rFonts w:ascii="Century Gothic" w:hAnsi="Century Gothic"/>
+        </w:rPr>
+        <w:t xml:space="preserve">- Criterios: El Score </w:t>
+      </w:r>
+      <w:proofErr w:type="spellStart"/>
+      <w:r>
+        <w:rPr>
+          <w:rFonts w:ascii="Century Gothic" w:hAnsi="Century Gothic"/>
+        </w:rPr>
+        <w:t>Board</w:t>
+      </w:r>
+      <w:proofErr w:type="spellEnd"/>
+      <w:r>
+        <w:rPr>
+          <w:rFonts w:ascii="Century Gothic" w:hAnsi="Century Gothic"/>
+        </w:rPr>
+        <w:t xml:space="preserve"> se debe mostrar permanentemente, indicando el número de asesinatos hasta el momento y la cantidad de jugadores que aún siguen compitiendo en la partida.</w:t>
+      </w:r>
+    </w:p>
+    <w:p>
+      <w:pPr>
+        <w:ind w:left="360"/>
+        <w:jc w:val="both"/>
+        <w:rPr>
+          <w:rFonts w:ascii="Century Gothic" w:hAnsi="Century Gothic"/>
+        </w:rPr>
+      </w:pPr>
+      <w:r>
+        <w:rPr>
+          <w:rFonts w:ascii="Century Gothic" w:hAnsi="Century Gothic"/>
+        </w:rPr>
+        <w:t>3</w:t>
+      </w:r>
+      <w:r>
+        <w:rPr>
+          <w:rFonts w:ascii="Century Gothic" w:hAnsi="Century Gothic"/>
+        </w:rPr>
+        <w:t>. Eliminar Adversario.</w:t>
+      </w:r>
+    </w:p>
+    <w:p>
+      <w:pPr>
+        <w:ind w:left="360"/>
+        <w:jc w:val="both"/>
+        <w:rPr>
+          <w:rFonts w:ascii="Century Gothic" w:hAnsi="Century Gothic"/>
+        </w:rPr>
+      </w:pPr>
+      <w:r>
+        <w:rPr>
+          <w:rFonts w:ascii="Century Gothic" w:hAnsi="Century Gothic"/>
+        </w:rPr>
+        <w:t>- Como jugador quiero poder eliminar a mi adversario para acercarme a la victoria.</w:t>
+      </w:r>
+    </w:p>
+    <w:p>
+      <w:pPr>
+        <w:ind w:left="360"/>
+        <w:jc w:val="both"/>
+        <w:rPr>
+          <w:rFonts w:ascii="Century Gothic" w:hAnsi="Century Gothic"/>
+        </w:rPr>
+      </w:pPr>
+      <w:r>
+        <w:rPr>
+          <w:rFonts w:ascii="Century Gothic" w:hAnsi="Century Gothic"/>
+        </w:rPr>
+        <w:t xml:space="preserve">- Criterios: Para poder eliminar al adversario debo chocar con la </w:t>
+      </w:r>
+      <w:r>
+        <w:rPr>
+          <w:rFonts w:ascii="Century Gothic" w:hAnsi="Century Gothic"/>
+        </w:rPr>
+        <w:t>línea</w:t>
+      </w:r>
+      <w:r>
+        <w:rPr>
+          <w:rFonts w:ascii="Century Gothic" w:hAnsi="Century Gothic"/>
+        </w:rPr>
+        <w:t xml:space="preserve"> de una zona que no haya terminado de delimitar; también es posible guiarlo hacia una mina o los </w:t>
+      </w:r>
+      <w:r>
+        <w:rPr>
+          <w:rFonts w:ascii="Century Gothic" w:hAnsi="Century Gothic"/>
+        </w:rPr>
+        <w:t>límites</w:t>
+      </w:r>
+      <w:r>
+        <w:rPr>
+          <w:rFonts w:ascii="Century Gothic" w:hAnsi="Century Gothic"/>
+        </w:rPr>
+        <w:t xml:space="preserve"> de la zona.</w:t>
+      </w:r>
+    </w:p>
+    <w:p>
+      <w:pPr>
+        <w:ind w:left="360"/>
+        <w:jc w:val="both"/>
+        <w:rPr>
+          <w:rFonts w:ascii="Century Gothic" w:hAnsi="Century Gothic"/>
+        </w:rPr>
+      </w:pPr>
+      <w:r>
+        <w:rPr>
+          <w:rFonts w:ascii="Century Gothic" w:hAnsi="Century Gothic"/>
+        </w:rPr>
+        <w:lastRenderedPageBreak/>
+        <w:t>4. Crear sala</w:t>
+      </w:r>
+    </w:p>
+    <w:p>
+      <w:pPr>
+        <w:ind w:left="360"/>
+        <w:jc w:val="both"/>
+        <w:rPr>
+          <w:rFonts w:ascii="Century Gothic" w:hAnsi="Century Gothic"/>
+        </w:rPr>
+      </w:pPr>
+      <w:r>
+        <w:rPr>
+          <w:rFonts w:ascii="Century Gothic" w:hAnsi="Century Gothic"/>
+        </w:rPr>
+        <w:t>- Como jugador quiero crear una sala para iniciar una partida.</w:t>
+      </w:r>
+    </w:p>
+    <w:p>
+      <w:pPr>
+        <w:ind w:left="360"/>
+        <w:jc w:val="both"/>
+        <w:rPr>
+          <w:rFonts w:ascii="Century Gothic" w:hAnsi="Century Gothic"/>
+        </w:rPr>
+      </w:pPr>
+      <w:r>
+        <w:rPr>
+          <w:rFonts w:ascii="Century Gothic" w:hAnsi="Century Gothic"/>
+        </w:rPr>
+        <w:t>- Criterios: Poder ingresar el nombre de la sala que quiero crear e iniciar el proceso de espera de jugadores.</w:t>
+      </w:r>
+    </w:p>
+    <w:p>
+      <w:pPr>
+        <w:ind w:left="360"/>
+        <w:jc w:val="both"/>
+        <w:rPr>
+          <w:rFonts w:ascii="Century Gothic" w:hAnsi="Century Gothic"/>
+        </w:rPr>
+      </w:pPr>
+      <w:r>
+        <w:rPr>
+          <w:rFonts w:ascii="Century Gothic" w:hAnsi="Century Gothic"/>
+        </w:rPr>
+        <w:t>En el proceso de espera de jugadores debo ver los jugadores que actualmente están en mi partida y debo poder ver a los nuevos jugadores que ingresan.</w:t>
+      </w:r>
+    </w:p>
+    <w:p>
+      <w:pPr>
+        <w:ind w:left="360"/>
+        <w:jc w:val="both"/>
+        <w:rPr>
+          <w:rFonts w:ascii="Century Gothic" w:hAnsi="Century Gothic"/>
+        </w:rPr>
+      </w:pPr>
+      <w:r>
+        <w:rPr>
+          <w:rFonts w:ascii="Century Gothic" w:hAnsi="Century Gothic"/>
+        </w:rPr>
+        <w:t>Debo tener un botón para cancelar la creación de la sala y un botón para iniciar la partida con los jugadores que están en la sala.</w:t>
+      </w:r>
+    </w:p>
+    <w:p>
+      <w:pPr>
+        <w:ind w:left="360"/>
+        <w:jc w:val="both"/>
+        <w:rPr>
+          <w:rFonts w:ascii="Century Gothic" w:hAnsi="Century Gothic"/>
+        </w:rPr>
+      </w:pPr>
+      <w:r>
+        <w:rPr>
+          <w:rFonts w:ascii="Century Gothic" w:hAnsi="Century Gothic"/>
+        </w:rPr>
+        <w:t>5. Unirse a sala</w:t>
+      </w:r>
+    </w:p>
+    <w:p>
+      <w:pPr>
+        <w:ind w:left="360"/>
+        <w:jc w:val="both"/>
+        <w:rPr>
+          <w:rFonts w:ascii="Century Gothic" w:hAnsi="Century Gothic"/>
+        </w:rPr>
+      </w:pPr>
+      <w:r>
+        <w:rPr>
+          <w:rFonts w:ascii="Century Gothic" w:hAnsi="Century Gothic"/>
+        </w:rPr>
+        <w:t>- Como jugador quiero unirme a una sala para iniciar una partida.</w:t>
+      </w:r>
+    </w:p>
+    <w:p>
+      <w:pPr>
+        <w:ind w:left="360"/>
+        <w:jc w:val="both"/>
+        <w:rPr>
+          <w:rFonts w:ascii="Century Gothic" w:hAnsi="Century Gothic"/>
+        </w:rPr>
+      </w:pPr>
+      <w:r>
+        <w:rPr>
+          <w:rFonts w:ascii="Century Gothic" w:hAnsi="Century Gothic"/>
+        </w:rPr>
+        <w:t>- Criterios: poder ingresar el nombre de la sala a la que quiero ingresar y tener la opción de unirme; debo poder ver las salas creadas actualmente fácilmente; además e</w:t>
+      </w:r>
       <w:bookmarkStart w:id="0" w:name="_GoBack"/>
       <w:bookmarkEnd w:id="0"/>
+      <w:r>
+        <w:rPr>
+          <w:rFonts w:ascii="Century Gothic" w:hAnsi="Century Gothic"/>
+        </w:rPr>
+        <w:t>s posible salir de una sala.</w:t>
+      </w:r>
+    </w:p>
+    <w:p>
+      <w:pPr>
+        <w:ind w:left="360"/>
+        <w:jc w:val="both"/>
+        <w:rPr>
+          <w:rFonts w:ascii="Century Gothic" w:hAnsi="Century Gothic"/>
+        </w:rPr>
+      </w:pPr>
+    </w:p>
+    <w:p>
+      <w:pPr>
+        <w:ind w:left="360"/>
+        <w:jc w:val="both"/>
+        <w:rPr>
+          <w:rFonts w:ascii="Century Gothic" w:hAnsi="Century Gothic"/>
+        </w:rPr>
+      </w:pPr>
+    </w:p>
+    <w:p>
+      <w:pPr>
+        <w:ind w:left="360"/>
+        <w:jc w:val="both"/>
+        <w:rPr>
+          <w:rFonts w:ascii="Century Gothic" w:hAnsi="Century Gothic"/>
+        </w:rPr>
+      </w:pPr>
+    </w:p>
+    <w:p>
+      <w:pPr>
+        <w:ind w:left="360"/>
+        <w:jc w:val="both"/>
+        <w:rPr>
+          <w:rFonts w:ascii="Century Gothic" w:hAnsi="Century Gothic"/>
+        </w:rPr>
+      </w:pPr>
+    </w:p>
+    <w:p>
+      <w:pPr>
+        <w:ind w:left="360"/>
+        <w:jc w:val="both"/>
+        <w:rPr>
+          <w:rFonts w:ascii="Century Gothic" w:hAnsi="Century Gothic"/>
+        </w:rPr>
+      </w:pPr>
     </w:p>
     <w:sectPr>
       <w:pgSz w:w="12240" w:h="15840"/>
@@ -713,7 +1119,7 @@
       </w:pPr>
     </w:pPrDefault>
   </w:docDefaults>
-  <w:latentStyles w:defLockedState="0" w:defUIPriority="99" w:defSemiHidden="0" w:defUnhideWhenUsed="0" w:defQFormat="0" w:count="376">
+  <w:latentStyles w:defLockedState="0" w:defUIPriority="99" w:defSemiHidden="0" w:defUnhideWhenUsed="0" w:defQFormat="0" w:count="375">
     <w:lsdException w:name="Normal" w:uiPriority="0" w:qFormat="1"/>
     <w:lsdException w:name="heading 1" w:uiPriority="9" w:qFormat="1"/>
     <w:lsdException w:name="heading 2" w:semiHidden="1" w:uiPriority="9" w:unhideWhenUsed="1" w:qFormat="1"/>
@@ -1089,19 +1495,18 @@
     <w:lsdException w:name="Smart Hyperlink" w:semiHidden="1" w:unhideWhenUsed="1"/>
     <w:lsdException w:name="Hashtag" w:semiHidden="1" w:unhideWhenUsed="1"/>
     <w:lsdException w:name="Unresolved Mention" w:semiHidden="1" w:unhideWhenUsed="1"/>
-    <w:lsdException w:name="Smart Link" w:semiHidden="1" w:unhideWhenUsed="1"/>
   </w:latentStyles>
   <w:style w:type="paragraph" w:default="1" w:styleId="Normal">
     <w:name w:val="Normal"/>
     <w:qFormat/>
   </w:style>
-  <w:style w:type="character" w:default="1" w:styleId="Fuentedeprrafopredeter">
+  <w:style w:type="character" w:default="1" w:styleId="DefaultParagraphFont">
     <w:name w:val="Default Paragraph Font"/>
     <w:uiPriority w:val="1"/>
     <w:semiHidden/>
     <w:unhideWhenUsed/>
   </w:style>
-  <w:style w:type="table" w:default="1" w:styleId="Tablanormal">
+  <w:style w:type="table" w:default="1" w:styleId="TableNormal">
     <w:name w:val="Normal Table"/>
     <w:uiPriority w:val="99"/>
     <w:semiHidden/>
@@ -1116,13 +1521,13 @@
       </w:tblCellMar>
     </w:tblPr>
   </w:style>
-  <w:style w:type="numbering" w:default="1" w:styleId="Sinlista">
+  <w:style w:type="numbering" w:default="1" w:styleId="NoList">
     <w:name w:val="No List"/>
     <w:uiPriority w:val="99"/>
     <w:semiHidden/>
     <w:unhideWhenUsed/>
   </w:style>
-  <w:style w:type="paragraph" w:styleId="Prrafodelista">
+  <w:style w:type="paragraph" w:styleId="ListParagraph">
     <w:name w:val="List Paragraph"/>
     <w:basedOn w:val="Normal"/>
     <w:uiPriority w:val="34"/>

--- a/SUPERHEX+ Definicion.docx
+++ b/SUPERHEX+ Definicion.docx
@@ -635,37 +635,31 @@
         <w:rPr>
           <w:rFonts w:ascii="Century Gothic" w:hAnsi="Century Gothic"/>
         </w:rPr>
-        <w:t>- Criterios: Poder ingresar el nombre de la sala que quiero crear e iniciar el proceso de espera de jugadores.</w:t>
-      </w:r>
-    </w:p>
-    <w:p>
-      <w:pPr>
-        <w:ind w:left="360"/>
-        <w:jc w:val="both"/>
-        <w:rPr>
-          <w:rFonts w:ascii="Century Gothic" w:hAnsi="Century Gothic"/>
-        </w:rPr>
-      </w:pPr>
-      <w:r>
-        <w:rPr>
-          <w:rFonts w:ascii="Century Gothic" w:hAnsi="Century Gothic"/>
-        </w:rPr>
-        <w:t>En el proceso de espera de jugadores debo ver los jugadores que actualmente están en mi partida y debo poder ver a los nuevos jugadores que ingresan.</w:t>
-      </w:r>
-    </w:p>
-    <w:p>
-      <w:pPr>
-        <w:ind w:left="360"/>
-        <w:jc w:val="both"/>
-        <w:rPr>
-          <w:rFonts w:ascii="Century Gothic" w:hAnsi="Century Gothic"/>
-        </w:rPr>
-      </w:pPr>
-      <w:r>
-        <w:rPr>
-          <w:rFonts w:ascii="Century Gothic" w:hAnsi="Century Gothic"/>
-        </w:rPr>
-        <w:t>Debo tener un botón para cancelar la creación de la sala y un botón para iniciar la partida con los jugadores que están en la sala.</w:t>
+        <w:t>- Criterios: Poder ingresar el nombre de la sala que quiero crear e iniciar el proceso de espera de jugadores</w:t>
+      </w:r>
+      <w:r>
+        <w:rPr>
+          <w:rFonts w:ascii="Century Gothic" w:hAnsi="Century Gothic"/>
+        </w:rPr>
+        <w:t>; e</w:t>
+      </w:r>
+      <w:r>
+        <w:rPr>
+          <w:rFonts w:ascii="Century Gothic" w:hAnsi="Century Gothic"/>
+        </w:rPr>
+        <w:t>n el proceso de espera de jugadores debo ver los jugadores que actualmente están en mi partida y debo poder ver a los nuevos jugadores que ingresan</w:t>
+      </w:r>
+      <w:r>
+        <w:rPr>
+          <w:rFonts w:ascii="Century Gothic" w:hAnsi="Century Gothic"/>
+        </w:rPr>
+        <w:t>; d</w:t>
+      </w:r>
+      <w:r>
+        <w:rPr>
+          <w:rFonts w:ascii="Century Gothic" w:hAnsi="Century Gothic"/>
+        </w:rPr>
+        <w:t>ebo tener un botón para cancelar la creación de la sala y un botón para iniciar la partida con los jugadores que están en la sala.</w:t>
       </w:r>
     </w:p>
     <w:p>
@@ -710,16 +704,34 @@
         <w:rPr>
           <w:rFonts w:ascii="Century Gothic" w:hAnsi="Century Gothic"/>
         </w:rPr>
-        <w:t>- Criterios: poder ingresar el nombre de la sala a la que quiero ingresar y tener la opción de unirme; debo poder ver las salas creadas actualmente fácilmente; además e</w:t>
-      </w:r>
+        <w:t>- Criterios: poder ingresar el nombre de la sala a la que quiero ingresar y tener la opción de unirme; debo poder ver las salas creadas actualmente fácilmente; además es posible salir de una sala</w:t>
+      </w:r>
+      <w:r>
+        <w:rPr>
+          <w:rFonts w:ascii="Century Gothic" w:hAnsi="Century Gothic"/>
+        </w:rPr>
+        <w:t>; tengo la posibilidad de ver los nombres de los jugadores que están en la sala.</w:t>
+      </w:r>
+    </w:p>
+    <w:p>
+      <w:pPr>
+        <w:ind w:left="360"/>
+        <w:jc w:val="both"/>
+        <w:rPr>
+          <w:rFonts w:ascii="Century Gothic" w:hAnsi="Century Gothic"/>
+        </w:rPr>
+      </w:pPr>
       <w:bookmarkStart w:id="0" w:name="_GoBack"/>
       <w:bookmarkEnd w:id="0"/>
-      <w:r>
-        <w:rPr>
-          <w:rFonts w:ascii="Century Gothic" w:hAnsi="Century Gothic"/>
-        </w:rPr>
-        <w:t>s posible salir de una sala.</w:t>
-      </w:r>
+    </w:p>
+    <w:p>
+      <w:pPr>
+        <w:ind w:left="360"/>
+        <w:jc w:val="both"/>
+        <w:rPr>
+          <w:rFonts w:ascii="Century Gothic" w:hAnsi="Century Gothic"/>
+        </w:rPr>
+      </w:pPr>
     </w:p>
     <w:p>
       <w:pPr>
